--- a/Test_BP/Fol_2k_files_500(2)/es-ES/file 500_2 - Copy (196).docx
+++ b/Test_BP/Fol_2k_files_500(2)/es-ES/file 500_2 - Copy (196).docx
@@ -1,7 +1,7 @@
 
 <file path=word/document.xml><?xml version="1.0" encoding="utf-8"?>
 <w:document xmlns:wpc="http://schemas.microsoft.com/office/word/2010/wordprocessingCanvas" xmlns:cx="http://schemas.microsoft.com/office/drawing/2014/chartex" xmlns:cx1="http://schemas.microsoft.com/office/drawing/2015/9/8/chartex" xmlns:cx2="http://schemas.microsoft.com/office/drawing/2015/10/21/chartex" xmlns:cx3="http://schemas.microsoft.com/office/drawing/2016/5/9/chartex" xmlns:cx4="http://schemas.microsoft.com/office/drawing/2016/5/10/chartex" xmlns:cx5="http://schemas.microsoft.com/office/drawing/2016/5/11/chartex" xmlns:mc="http://schemas.openxmlformats.org/markup-compatibility/2006" xmlns:o="urn:schemas-microsoft-com:office:office" xmlns:r="http://schemas.openxmlformats.org/officeDocument/2006/relationships" xmlns:m="http://schemas.openxmlformats.org/officeDocument/2006/math" xmlns:v="urn:schemas-microsoft-com:vml" xmlns:wp14="http://schemas.microsoft.com/office/word/2010/wordprocessingDrawing" xmlns:wp="http://schemas.openxmlformats.org/drawingml/2006/wordprocessingDrawing" xmlns:w10="urn:schemas-microsoft-com:office:word" xmlns:w="http://schemas.openxmlformats.org/wordprocessingml/2006/main" xmlns:w14="http://schemas.microsoft.com/office/word/2010/wordml" xmlns:w15="http://schemas.microsoft.com/office/word/2012/wordml" xmlns:wne="http://schemas.microsoft.com/office/word/2006/wordml" xmlns:wpg="http://schemas.microsoft.com/office/word/2010/wordprocessingGroup" xmlns:wpi="http://schemas.microsoft.com/office/word/2010/wordprocessingInk" xmlns:wps="http://schemas.microsoft.com/office/word/2010/wordprocessingShape" mc:Ignorable="w14 w15 wp14">
-  <!-- Generated by Aspose.Words for Java 20.12.0 -->
+  <!-- Generated by Aspose.Words for Java 21.10.0 -->
   <w:body>
     <w:p>
       <w:pPr>
@@ -35,44 +35,44 @@
           <w:highlight w:val="none"/>
           <w:u w:val="none" w:color="auto"/>
           <w:effect w:val="none"/>
-          <w:bdr w:val="nil"/>
-          <w:shd w:val="clear" w:color="auto" w:fill="auto"/>
-          <w:vertAlign w:val="baseline"/>
-          <w:rtl w:val="0"/>
-          <w:cs w:val="0"/>
-          <w:lang w:val="es-ES" w:eastAsia="zh-TW" w:bidi="ar-SA"/>
-        </w:rPr>
-        <w:t>t ëéxcëépt tôò sôò tëémpëér müùtüùääl täästëés môòthëér.</w:t>
-      </w:r>
-      <w:r>
-        <w:rPr>
-          <w:rStyle w:val="DefaultParagraphFont"/>
-          <w:rFonts w:ascii="Calibri" w:eastAsia="Calibri" w:hAnsi="Calibri" w:cs="Calibri"/>
-          <w:b w:val="0"/>
-          <w:bCs w:val="0"/>
-          <w:i w:val="0"/>
-          <w:iCs w:val="0"/>
-          <w:caps w:val="0"/>
-          <w:smallCaps w:val="0"/>
-          <w:strike w:val="0"/>
-          <w:dstrike w:val="0"/>
-          <w:outline w:val="0"/>
-          <w:shadow w:val="0"/>
-          <w:emboss w:val="0"/>
-          <w:imprint w:val="0"/>
-          <w:noProof w:val="0"/>
-          <w:vanish w:val="0"/>
-          <w:color w:val="auto"/>
-          <w:spacing w:val="0"/>
-          <w:w w:val="100"/>
-          <w:kern w:val="0"/>
-          <w:position w:val="0"/>
-          <w:sz w:val="22"/>
-          <w:szCs w:val="22"/>
-          <w:highlight w:val="none"/>
-          <w:u w:val="none" w:color="auto"/>
-          <w:effect w:val="none"/>
-          <w:bdr w:val="nil"/>
+          <w:bdr w:val="none" w:sz="0" w:space="0" w:color="auto"/>
+          <w:shd w:val="clear" w:color="auto" w:fill="auto"/>
+          <w:vertAlign w:val="baseline"/>
+          <w:rtl w:val="0"/>
+          <w:cs w:val="0"/>
+          <w:lang w:val="es-ES" w:eastAsia="zh-TW" w:bidi="ar-SA"/>
+        </w:rPr>
+        <w:t>t êëxcêëpt tóó sóó têëmpêër mùýtùýâãl tâãstêës móóthêër.</w:t>
+      </w:r>
+      <w:r>
+        <w:rPr>
+          <w:rStyle w:val="DefaultParagraphFont"/>
+          <w:rFonts w:ascii="Calibri" w:eastAsia="Calibri" w:hAnsi="Calibri" w:cs="Calibri"/>
+          <w:b w:val="0"/>
+          <w:bCs w:val="0"/>
+          <w:i w:val="0"/>
+          <w:iCs w:val="0"/>
+          <w:caps w:val="0"/>
+          <w:smallCaps w:val="0"/>
+          <w:strike w:val="0"/>
+          <w:dstrike w:val="0"/>
+          <w:outline w:val="0"/>
+          <w:shadow w:val="0"/>
+          <w:emboss w:val="0"/>
+          <w:imprint w:val="0"/>
+          <w:noProof w:val="0"/>
+          <w:vanish w:val="0"/>
+          <w:color w:val="auto"/>
+          <w:spacing w:val="0"/>
+          <w:w w:val="100"/>
+          <w:kern w:val="0"/>
+          <w:position w:val="0"/>
+          <w:sz w:val="22"/>
+          <w:szCs w:val="22"/>
+          <w:highlight w:val="none"/>
+          <w:u w:val="none" w:color="auto"/>
+          <w:effect w:val="none"/>
+          <w:bdr w:val="none" w:sz="0" w:space="0" w:color="auto"/>
           <w:shd w:val="clear" w:color="auto" w:fill="auto"/>
           <w:vertAlign w:val="baseline"/>
           <w:rtl w:val="0"/>
@@ -109,44 +109,44 @@
           <w:highlight w:val="none"/>
           <w:u w:val="none" w:color="auto"/>
           <w:effect w:val="none"/>
-          <w:bdr w:val="nil"/>
-          <w:shd w:val="clear" w:color="auto" w:fill="auto"/>
-          <w:vertAlign w:val="baseline"/>
-          <w:rtl w:val="0"/>
-          <w:cs w:val="0"/>
-          <w:lang w:val="es-ES" w:eastAsia="zh-TW" w:bidi="ar-SA"/>
-        </w:rPr>
-        <w:t>Ìntêërêëstêëd cùúltíîváátêëd íîts côóntíînùúíîng nôów yêët áárêë.</w:t>
-      </w:r>
-      <w:r>
-        <w:rPr>
-          <w:rStyle w:val="DefaultParagraphFont"/>
-          <w:rFonts w:ascii="Calibri" w:eastAsia="Calibri" w:hAnsi="Calibri" w:cs="Calibri"/>
-          <w:b w:val="0"/>
-          <w:bCs w:val="0"/>
-          <w:i w:val="0"/>
-          <w:iCs w:val="0"/>
-          <w:caps w:val="0"/>
-          <w:smallCaps w:val="0"/>
-          <w:strike w:val="0"/>
-          <w:dstrike w:val="0"/>
-          <w:outline w:val="0"/>
-          <w:shadow w:val="0"/>
-          <w:emboss w:val="0"/>
-          <w:imprint w:val="0"/>
-          <w:noProof w:val="0"/>
-          <w:vanish w:val="0"/>
-          <w:color w:val="auto"/>
-          <w:spacing w:val="0"/>
-          <w:w w:val="100"/>
-          <w:kern w:val="0"/>
-          <w:position w:val="0"/>
-          <w:sz w:val="22"/>
-          <w:szCs w:val="22"/>
-          <w:highlight w:val="none"/>
-          <w:u w:val="none" w:color="auto"/>
-          <w:effect w:val="none"/>
-          <w:bdr w:val="nil"/>
+          <w:bdr w:val="none" w:sz="0" w:space="0" w:color="auto"/>
+          <w:shd w:val="clear" w:color="auto" w:fill="auto"/>
+          <w:vertAlign w:val="baseline"/>
+          <w:rtl w:val="0"/>
+          <w:cs w:val="0"/>
+          <w:lang w:val="es-ES" w:eastAsia="zh-TW" w:bidi="ar-SA"/>
+        </w:rPr>
+        <w:t>Ïntèérèéstèéd cýúltîîvãätèéd îîts còõntîînýúîîng nòõw yèét ãärèé.</w:t>
+      </w:r>
+      <w:r>
+        <w:rPr>
+          <w:rStyle w:val="DefaultParagraphFont"/>
+          <w:rFonts w:ascii="Calibri" w:eastAsia="Calibri" w:hAnsi="Calibri" w:cs="Calibri"/>
+          <w:b w:val="0"/>
+          <w:bCs w:val="0"/>
+          <w:i w:val="0"/>
+          <w:iCs w:val="0"/>
+          <w:caps w:val="0"/>
+          <w:smallCaps w:val="0"/>
+          <w:strike w:val="0"/>
+          <w:dstrike w:val="0"/>
+          <w:outline w:val="0"/>
+          <w:shadow w:val="0"/>
+          <w:emboss w:val="0"/>
+          <w:imprint w:val="0"/>
+          <w:noProof w:val="0"/>
+          <w:vanish w:val="0"/>
+          <w:color w:val="auto"/>
+          <w:spacing w:val="0"/>
+          <w:w w:val="100"/>
+          <w:kern w:val="0"/>
+          <w:position w:val="0"/>
+          <w:sz w:val="22"/>
+          <w:szCs w:val="22"/>
+          <w:highlight w:val="none"/>
+          <w:u w:val="none" w:color="auto"/>
+          <w:effect w:val="none"/>
+          <w:bdr w:val="none" w:sz="0" w:space="0" w:color="auto"/>
           <w:shd w:val="clear" w:color="auto" w:fill="auto"/>
           <w:vertAlign w:val="baseline"/>
           <w:rtl w:val="0"/>
@@ -183,44 +183,44 @@
           <w:highlight w:val="none"/>
           <w:u w:val="none" w:color="auto"/>
           <w:effect w:val="none"/>
-          <w:bdr w:val="nil"/>
-          <w:shd w:val="clear" w:color="auto" w:fill="auto"/>
-          <w:vertAlign w:val="baseline"/>
-          <w:rtl w:val="0"/>
-          <w:cs w:val="0"/>
-          <w:lang w:val="es-ES" w:eastAsia="zh-TW" w:bidi="ar-SA"/>
-        </w:rPr>
-        <w:t>Óüùt ïìntëérëéstëéd ãâccëéptãâncëé öõüùr pãârtïìãâlïìty ãâffröõntïìng üùnplëéãâsãânt why ãâdd.</w:t>
-      </w:r>
-      <w:r>
-        <w:rPr>
-          <w:rStyle w:val="DefaultParagraphFont"/>
-          <w:rFonts w:ascii="Calibri" w:eastAsia="Calibri" w:hAnsi="Calibri" w:cs="Calibri"/>
-          <w:b w:val="0"/>
-          <w:bCs w:val="0"/>
-          <w:i w:val="0"/>
-          <w:iCs w:val="0"/>
-          <w:caps w:val="0"/>
-          <w:smallCaps w:val="0"/>
-          <w:strike w:val="0"/>
-          <w:dstrike w:val="0"/>
-          <w:outline w:val="0"/>
-          <w:shadow w:val="0"/>
-          <w:emboss w:val="0"/>
-          <w:imprint w:val="0"/>
-          <w:noProof w:val="0"/>
-          <w:vanish w:val="0"/>
-          <w:color w:val="auto"/>
-          <w:spacing w:val="0"/>
-          <w:w w:val="100"/>
-          <w:kern w:val="0"/>
-          <w:position w:val="0"/>
-          <w:sz w:val="22"/>
-          <w:szCs w:val="22"/>
-          <w:highlight w:val="none"/>
-          <w:u w:val="none" w:color="auto"/>
-          <w:effect w:val="none"/>
-          <w:bdr w:val="nil"/>
+          <w:bdr w:val="none" w:sz="0" w:space="0" w:color="auto"/>
+          <w:shd w:val="clear" w:color="auto" w:fill="auto"/>
+          <w:vertAlign w:val="baseline"/>
+          <w:rtl w:val="0"/>
+          <w:cs w:val="0"/>
+          <w:lang w:val="es-ES" w:eastAsia="zh-TW" w:bidi="ar-SA"/>
+        </w:rPr>
+        <w:t>Öúút íìntéérééstééd áâccééptáâncéé öóúúr páârtíìáâlíìty áâffröóntíìng úúnplééáâsáânt why áâdd.</w:t>
+      </w:r>
+      <w:r>
+        <w:rPr>
+          <w:rStyle w:val="DefaultParagraphFont"/>
+          <w:rFonts w:ascii="Calibri" w:eastAsia="Calibri" w:hAnsi="Calibri" w:cs="Calibri"/>
+          <w:b w:val="0"/>
+          <w:bCs w:val="0"/>
+          <w:i w:val="0"/>
+          <w:iCs w:val="0"/>
+          <w:caps w:val="0"/>
+          <w:smallCaps w:val="0"/>
+          <w:strike w:val="0"/>
+          <w:dstrike w:val="0"/>
+          <w:outline w:val="0"/>
+          <w:shadow w:val="0"/>
+          <w:emboss w:val="0"/>
+          <w:imprint w:val="0"/>
+          <w:noProof w:val="0"/>
+          <w:vanish w:val="0"/>
+          <w:color w:val="auto"/>
+          <w:spacing w:val="0"/>
+          <w:w w:val="100"/>
+          <w:kern w:val="0"/>
+          <w:position w:val="0"/>
+          <w:sz w:val="22"/>
+          <w:szCs w:val="22"/>
+          <w:highlight w:val="none"/>
+          <w:u w:val="none" w:color="auto"/>
+          <w:effect w:val="none"/>
+          <w:bdr w:val="none" w:sz="0" w:space="0" w:color="auto"/>
           <w:shd w:val="clear" w:color="auto" w:fill="auto"/>
           <w:vertAlign w:val="baseline"/>
           <w:rtl w:val="0"/>
@@ -257,44 +257,44 @@
           <w:highlight w:val="none"/>
           <w:u w:val="none" w:color="auto"/>
           <w:effect w:val="none"/>
-          <w:bdr w:val="nil"/>
-          <w:shd w:val="clear" w:color="auto" w:fill="auto"/>
-          <w:vertAlign w:val="baseline"/>
-          <w:rtl w:val="0"/>
-          <w:cs w:val="0"/>
-          <w:lang w:val="es-ES" w:eastAsia="zh-TW" w:bidi="ar-SA"/>
-        </w:rPr>
-        <w:t>Ëstéëéëm gåærdéën méën yéët shy cöòúürséë.</w:t>
-      </w:r>
-      <w:r>
-        <w:rPr>
-          <w:rStyle w:val="DefaultParagraphFont"/>
-          <w:rFonts w:ascii="Calibri" w:eastAsia="Calibri" w:hAnsi="Calibri" w:cs="Calibri"/>
-          <w:b w:val="0"/>
-          <w:bCs w:val="0"/>
-          <w:i w:val="0"/>
-          <w:iCs w:val="0"/>
-          <w:caps w:val="0"/>
-          <w:smallCaps w:val="0"/>
-          <w:strike w:val="0"/>
-          <w:dstrike w:val="0"/>
-          <w:outline w:val="0"/>
-          <w:shadow w:val="0"/>
-          <w:emboss w:val="0"/>
-          <w:imprint w:val="0"/>
-          <w:noProof w:val="0"/>
-          <w:vanish w:val="0"/>
-          <w:color w:val="auto"/>
-          <w:spacing w:val="0"/>
-          <w:w w:val="100"/>
-          <w:kern w:val="0"/>
-          <w:position w:val="0"/>
-          <w:sz w:val="22"/>
-          <w:szCs w:val="22"/>
-          <w:highlight w:val="none"/>
-          <w:u w:val="none" w:color="auto"/>
-          <w:effect w:val="none"/>
-          <w:bdr w:val="nil"/>
+          <w:bdr w:val="none" w:sz="0" w:space="0" w:color="auto"/>
+          <w:shd w:val="clear" w:color="auto" w:fill="auto"/>
+          <w:vertAlign w:val="baseline"/>
+          <w:rtl w:val="0"/>
+          <w:cs w:val="0"/>
+          <w:lang w:val="es-ES" w:eastAsia="zh-TW" w:bidi="ar-SA"/>
+        </w:rPr>
+        <w:t>Èstéèéèm gæårdéèn méèn yéèt shy côôùúrséè.</w:t>
+      </w:r>
+      <w:r>
+        <w:rPr>
+          <w:rStyle w:val="DefaultParagraphFont"/>
+          <w:rFonts w:ascii="Calibri" w:eastAsia="Calibri" w:hAnsi="Calibri" w:cs="Calibri"/>
+          <w:b w:val="0"/>
+          <w:bCs w:val="0"/>
+          <w:i w:val="0"/>
+          <w:iCs w:val="0"/>
+          <w:caps w:val="0"/>
+          <w:smallCaps w:val="0"/>
+          <w:strike w:val="0"/>
+          <w:dstrike w:val="0"/>
+          <w:outline w:val="0"/>
+          <w:shadow w:val="0"/>
+          <w:emboss w:val="0"/>
+          <w:imprint w:val="0"/>
+          <w:noProof w:val="0"/>
+          <w:vanish w:val="0"/>
+          <w:color w:val="auto"/>
+          <w:spacing w:val="0"/>
+          <w:w w:val="100"/>
+          <w:kern w:val="0"/>
+          <w:position w:val="0"/>
+          <w:sz w:val="22"/>
+          <w:szCs w:val="22"/>
+          <w:highlight w:val="none"/>
+          <w:u w:val="none" w:color="auto"/>
+          <w:effect w:val="none"/>
+          <w:bdr w:val="none" w:sz="0" w:space="0" w:color="auto"/>
           <w:shd w:val="clear" w:color="auto" w:fill="auto"/>
           <w:vertAlign w:val="baseline"/>
           <w:rtl w:val="0"/>
@@ -331,44 +331,44 @@
           <w:highlight w:val="none"/>
           <w:u w:val="none" w:color="auto"/>
           <w:effect w:val="none"/>
-          <w:bdr w:val="nil"/>
-          <w:shd w:val="clear" w:color="auto" w:fill="auto"/>
-          <w:vertAlign w:val="baseline"/>
-          <w:rtl w:val="0"/>
-          <w:cs w:val="0"/>
-          <w:lang w:val="es-ES" w:eastAsia="zh-TW" w:bidi="ar-SA"/>
-        </w:rPr>
-        <w:t>Côõnsùùltëêd ùùp my tôõlëêræábly sôõmëêtíímëês pëêrpëêtùùæál ôõh.</w:t>
-      </w:r>
-      <w:r>
-        <w:rPr>
-          <w:rStyle w:val="DefaultParagraphFont"/>
-          <w:rFonts w:ascii="Calibri" w:eastAsia="Calibri" w:hAnsi="Calibri" w:cs="Calibri"/>
-          <w:b w:val="0"/>
-          <w:bCs w:val="0"/>
-          <w:i w:val="0"/>
-          <w:iCs w:val="0"/>
-          <w:caps w:val="0"/>
-          <w:smallCaps w:val="0"/>
-          <w:strike w:val="0"/>
-          <w:dstrike w:val="0"/>
-          <w:outline w:val="0"/>
-          <w:shadow w:val="0"/>
-          <w:emboss w:val="0"/>
-          <w:imprint w:val="0"/>
-          <w:noProof w:val="0"/>
-          <w:vanish w:val="0"/>
-          <w:color w:val="auto"/>
-          <w:spacing w:val="0"/>
-          <w:w w:val="100"/>
-          <w:kern w:val="0"/>
-          <w:position w:val="0"/>
-          <w:sz w:val="22"/>
-          <w:szCs w:val="22"/>
-          <w:highlight w:val="none"/>
-          <w:u w:val="none" w:color="auto"/>
-          <w:effect w:val="none"/>
-          <w:bdr w:val="nil"/>
+          <w:bdr w:val="none" w:sz="0" w:space="0" w:color="auto"/>
+          <w:shd w:val="clear" w:color="auto" w:fill="auto"/>
+          <w:vertAlign w:val="baseline"/>
+          <w:rtl w:val="0"/>
+          <w:cs w:val="0"/>
+          <w:lang w:val="es-ES" w:eastAsia="zh-TW" w:bidi="ar-SA"/>
+        </w:rPr>
+        <w:t>Còònsýúltèëd ýúp my tòòlèërãábly sòòmèëtïímèës pèërpèëtýúãál òòh.</w:t>
+      </w:r>
+      <w:r>
+        <w:rPr>
+          <w:rStyle w:val="DefaultParagraphFont"/>
+          <w:rFonts w:ascii="Calibri" w:eastAsia="Calibri" w:hAnsi="Calibri" w:cs="Calibri"/>
+          <w:b w:val="0"/>
+          <w:bCs w:val="0"/>
+          <w:i w:val="0"/>
+          <w:iCs w:val="0"/>
+          <w:caps w:val="0"/>
+          <w:smallCaps w:val="0"/>
+          <w:strike w:val="0"/>
+          <w:dstrike w:val="0"/>
+          <w:outline w:val="0"/>
+          <w:shadow w:val="0"/>
+          <w:emboss w:val="0"/>
+          <w:imprint w:val="0"/>
+          <w:noProof w:val="0"/>
+          <w:vanish w:val="0"/>
+          <w:color w:val="auto"/>
+          <w:spacing w:val="0"/>
+          <w:w w:val="100"/>
+          <w:kern w:val="0"/>
+          <w:position w:val="0"/>
+          <w:sz w:val="22"/>
+          <w:szCs w:val="22"/>
+          <w:highlight w:val="none"/>
+          <w:u w:val="none" w:color="auto"/>
+          <w:effect w:val="none"/>
+          <w:bdr w:val="none" w:sz="0" w:space="0" w:color="auto"/>
           <w:shd w:val="clear" w:color="auto" w:fill="auto"/>
           <w:vertAlign w:val="baseline"/>
           <w:rtl w:val="0"/>
@@ -405,44 +405,44 @@
           <w:highlight w:val="none"/>
           <w:u w:val="none" w:color="auto"/>
           <w:effect w:val="none"/>
-          <w:bdr w:val="nil"/>
-          <w:shd w:val="clear" w:color="auto" w:fill="auto"/>
-          <w:vertAlign w:val="baseline"/>
-          <w:rtl w:val="0"/>
-          <w:cs w:val="0"/>
-          <w:lang w:val="es-ES" w:eastAsia="zh-TW" w:bidi="ar-SA"/>
-        </w:rPr>
-        <w:t>Éxprëêssíïòön ååccëêptååncëê íïmprúùdëêncëê påårtíïcúùlåår hååd ëêååt úùnsååtíïååblëê.</w:t>
-      </w:r>
-      <w:r>
-        <w:rPr>
-          <w:rStyle w:val="DefaultParagraphFont"/>
-          <w:rFonts w:ascii="Calibri" w:eastAsia="Calibri" w:hAnsi="Calibri" w:cs="Calibri"/>
-          <w:b w:val="0"/>
-          <w:bCs w:val="0"/>
-          <w:i w:val="0"/>
-          <w:iCs w:val="0"/>
-          <w:caps w:val="0"/>
-          <w:smallCaps w:val="0"/>
-          <w:strike w:val="0"/>
-          <w:dstrike w:val="0"/>
-          <w:outline w:val="0"/>
-          <w:shadow w:val="0"/>
-          <w:emboss w:val="0"/>
-          <w:imprint w:val="0"/>
-          <w:noProof w:val="0"/>
-          <w:vanish w:val="0"/>
-          <w:color w:val="auto"/>
-          <w:spacing w:val="0"/>
-          <w:w w:val="100"/>
-          <w:kern w:val="0"/>
-          <w:position w:val="0"/>
-          <w:sz w:val="22"/>
-          <w:szCs w:val="22"/>
-          <w:highlight w:val="none"/>
-          <w:u w:val="none" w:color="auto"/>
-          <w:effect w:val="none"/>
-          <w:bdr w:val="nil"/>
+          <w:bdr w:val="none" w:sz="0" w:space="0" w:color="auto"/>
+          <w:shd w:val="clear" w:color="auto" w:fill="auto"/>
+          <w:vertAlign w:val="baseline"/>
+          <w:rtl w:val="0"/>
+          <w:cs w:val="0"/>
+          <w:lang w:val="es-ES" w:eastAsia="zh-TW" w:bidi="ar-SA"/>
+        </w:rPr>
+        <w:t>Êxprèèssïïôôn äàccèèptäàncèè ïïmprúýdèèncèè päàrtïïcúýläàr häàd èèäàt úýnsäàtïïäàblèè.</w:t>
+      </w:r>
+      <w:r>
+        <w:rPr>
+          <w:rStyle w:val="DefaultParagraphFont"/>
+          <w:rFonts w:ascii="Calibri" w:eastAsia="Calibri" w:hAnsi="Calibri" w:cs="Calibri"/>
+          <w:b w:val="0"/>
+          <w:bCs w:val="0"/>
+          <w:i w:val="0"/>
+          <w:iCs w:val="0"/>
+          <w:caps w:val="0"/>
+          <w:smallCaps w:val="0"/>
+          <w:strike w:val="0"/>
+          <w:dstrike w:val="0"/>
+          <w:outline w:val="0"/>
+          <w:shadow w:val="0"/>
+          <w:emboss w:val="0"/>
+          <w:imprint w:val="0"/>
+          <w:noProof w:val="0"/>
+          <w:vanish w:val="0"/>
+          <w:color w:val="auto"/>
+          <w:spacing w:val="0"/>
+          <w:w w:val="100"/>
+          <w:kern w:val="0"/>
+          <w:position w:val="0"/>
+          <w:sz w:val="22"/>
+          <w:szCs w:val="22"/>
+          <w:highlight w:val="none"/>
+          <w:u w:val="none" w:color="auto"/>
+          <w:effect w:val="none"/>
+          <w:bdr w:val="none" w:sz="0" w:space="0" w:color="auto"/>
           <w:shd w:val="clear" w:color="auto" w:fill="auto"/>
           <w:vertAlign w:val="baseline"/>
           <w:rtl w:val="0"/>
@@ -485,44 +485,44 @@
           <w:highlight w:val="none"/>
           <w:u w:val="none" w:color="auto"/>
           <w:effect w:val="none"/>
-          <w:bdr w:val="nil"/>
-          <w:shd w:val="clear" w:color="auto" w:fill="auto"/>
-          <w:vertAlign w:val="baseline"/>
-          <w:rtl w:val="0"/>
-          <w:cs w:val="0"/>
-          <w:lang w:val="es-ES" w:eastAsia="zh-TW" w:bidi="ar-SA"/>
-        </w:rPr>
-        <w:t>Hãád dëénõõtíìng prõõpëérly jõõíìntúùrëé yõõúù õõccãásíìõõn díìrëéctly rãáíìllëéry.</w:t>
-      </w:r>
-      <w:r>
-        <w:rPr>
-          <w:rStyle w:val="DefaultParagraphFont"/>
-          <w:rFonts w:ascii="Calibri" w:eastAsia="Calibri" w:hAnsi="Calibri" w:cs="Calibri"/>
-          <w:b w:val="0"/>
-          <w:bCs w:val="0"/>
-          <w:i w:val="0"/>
-          <w:iCs w:val="0"/>
-          <w:caps w:val="0"/>
-          <w:smallCaps w:val="0"/>
-          <w:strike w:val="0"/>
-          <w:dstrike w:val="0"/>
-          <w:outline w:val="0"/>
-          <w:shadow w:val="0"/>
-          <w:emboss w:val="0"/>
-          <w:imprint w:val="0"/>
-          <w:noProof w:val="0"/>
-          <w:vanish w:val="0"/>
-          <w:color w:val="auto"/>
-          <w:spacing w:val="0"/>
-          <w:w w:val="100"/>
-          <w:kern w:val="0"/>
-          <w:position w:val="0"/>
-          <w:sz w:val="22"/>
-          <w:szCs w:val="22"/>
-          <w:highlight w:val="none"/>
-          <w:u w:val="none" w:color="auto"/>
-          <w:effect w:val="none"/>
-          <w:bdr w:val="nil"/>
+          <w:bdr w:val="none" w:sz="0" w:space="0" w:color="auto"/>
+          <w:shd w:val="clear" w:color="auto" w:fill="auto"/>
+          <w:vertAlign w:val="baseline"/>
+          <w:rtl w:val="0"/>
+          <w:cs w:val="0"/>
+          <w:lang w:val="es-ES" w:eastAsia="zh-TW" w:bidi="ar-SA"/>
+        </w:rPr>
+        <w:t>Háãd dèénòõtííng pròõpèérly jòõííntýürèé yòõýü òõccáãsííòõn díírèéctly ráãííllèéry.</w:t>
+      </w:r>
+      <w:r>
+        <w:rPr>
+          <w:rStyle w:val="DefaultParagraphFont"/>
+          <w:rFonts w:ascii="Calibri" w:eastAsia="Calibri" w:hAnsi="Calibri" w:cs="Calibri"/>
+          <w:b w:val="0"/>
+          <w:bCs w:val="0"/>
+          <w:i w:val="0"/>
+          <w:iCs w:val="0"/>
+          <w:caps w:val="0"/>
+          <w:smallCaps w:val="0"/>
+          <w:strike w:val="0"/>
+          <w:dstrike w:val="0"/>
+          <w:outline w:val="0"/>
+          <w:shadow w:val="0"/>
+          <w:emboss w:val="0"/>
+          <w:imprint w:val="0"/>
+          <w:noProof w:val="0"/>
+          <w:vanish w:val="0"/>
+          <w:color w:val="auto"/>
+          <w:spacing w:val="0"/>
+          <w:w w:val="100"/>
+          <w:kern w:val="0"/>
+          <w:position w:val="0"/>
+          <w:sz w:val="22"/>
+          <w:szCs w:val="22"/>
+          <w:highlight w:val="none"/>
+          <w:u w:val="none" w:color="auto"/>
+          <w:effect w:val="none"/>
+          <w:bdr w:val="none" w:sz="0" w:space="0" w:color="auto"/>
           <w:shd w:val="clear" w:color="auto" w:fill="auto"/>
           <w:vertAlign w:val="baseline"/>
           <w:rtl w:val="0"/>
@@ -559,44 +559,44 @@
           <w:highlight w:val="none"/>
           <w:u w:val="none" w:color="auto"/>
           <w:effect w:val="none"/>
-          <w:bdr w:val="nil"/>
-          <w:shd w:val="clear" w:color="auto" w:fill="auto"/>
-          <w:vertAlign w:val="baseline"/>
-          <w:rtl w:val="0"/>
-          <w:cs w:val="0"/>
-          <w:lang w:val="es-ES" w:eastAsia="zh-TW" w:bidi="ar-SA"/>
-        </w:rPr>
-        <w:t>În säãïïd tõô õôf põôõôr füýll bèê põôst fäãcèê snüýg.</w:t>
-      </w:r>
-      <w:r>
-        <w:rPr>
-          <w:rStyle w:val="DefaultParagraphFont"/>
-          <w:rFonts w:ascii="Calibri" w:eastAsia="Calibri" w:hAnsi="Calibri" w:cs="Calibri"/>
-          <w:b w:val="0"/>
-          <w:bCs w:val="0"/>
-          <w:i w:val="0"/>
-          <w:iCs w:val="0"/>
-          <w:caps w:val="0"/>
-          <w:smallCaps w:val="0"/>
-          <w:strike w:val="0"/>
-          <w:dstrike w:val="0"/>
-          <w:outline w:val="0"/>
-          <w:shadow w:val="0"/>
-          <w:emboss w:val="0"/>
-          <w:imprint w:val="0"/>
-          <w:noProof w:val="0"/>
-          <w:vanish w:val="0"/>
-          <w:color w:val="auto"/>
-          <w:spacing w:val="0"/>
-          <w:w w:val="100"/>
-          <w:kern w:val="0"/>
-          <w:position w:val="0"/>
-          <w:sz w:val="22"/>
-          <w:szCs w:val="22"/>
-          <w:highlight w:val="none"/>
-          <w:u w:val="none" w:color="auto"/>
-          <w:effect w:val="none"/>
-          <w:bdr w:val="nil"/>
+          <w:bdr w:val="none" w:sz="0" w:space="0" w:color="auto"/>
+          <w:shd w:val="clear" w:color="auto" w:fill="auto"/>
+          <w:vertAlign w:val="baseline"/>
+          <w:rtl w:val="0"/>
+          <w:cs w:val="0"/>
+          <w:lang w:val="es-ES" w:eastAsia="zh-TW" w:bidi="ar-SA"/>
+        </w:rPr>
+        <w:t>Ïn sàåïíd tõô õôf põôõôr füûll bèê põôst fàåcèê snüûg.</w:t>
+      </w:r>
+      <w:r>
+        <w:rPr>
+          <w:rStyle w:val="DefaultParagraphFont"/>
+          <w:rFonts w:ascii="Calibri" w:eastAsia="Calibri" w:hAnsi="Calibri" w:cs="Calibri"/>
+          <w:b w:val="0"/>
+          <w:bCs w:val="0"/>
+          <w:i w:val="0"/>
+          <w:iCs w:val="0"/>
+          <w:caps w:val="0"/>
+          <w:smallCaps w:val="0"/>
+          <w:strike w:val="0"/>
+          <w:dstrike w:val="0"/>
+          <w:outline w:val="0"/>
+          <w:shadow w:val="0"/>
+          <w:emboss w:val="0"/>
+          <w:imprint w:val="0"/>
+          <w:noProof w:val="0"/>
+          <w:vanish w:val="0"/>
+          <w:color w:val="auto"/>
+          <w:spacing w:val="0"/>
+          <w:w w:val="100"/>
+          <w:kern w:val="0"/>
+          <w:position w:val="0"/>
+          <w:sz w:val="22"/>
+          <w:szCs w:val="22"/>
+          <w:highlight w:val="none"/>
+          <w:u w:val="none" w:color="auto"/>
+          <w:effect w:val="none"/>
+          <w:bdr w:val="none" w:sz="0" w:space="0" w:color="auto"/>
           <w:shd w:val="clear" w:color="auto" w:fill="auto"/>
           <w:vertAlign w:val="baseline"/>
           <w:rtl w:val="0"/>
@@ -633,44 +633,44 @@
           <w:highlight w:val="none"/>
           <w:u w:val="none" w:color="auto"/>
           <w:effect w:val="none"/>
-          <w:bdr w:val="nil"/>
-          <w:shd w:val="clear" w:color="auto" w:fill="auto"/>
-          <w:vertAlign w:val="baseline"/>
-          <w:rtl w:val="0"/>
-          <w:cs w:val="0"/>
-          <w:lang w:val="es-ES" w:eastAsia="zh-TW" w:bidi="ar-SA"/>
-        </w:rPr>
-        <w:t>Ïntrõòdúûcëèd îïmprúûdëèncëè sëèëè sâáy úûnplëèâásîïng dëèvõònshîïrëè âáccëèptâáncëè sõòn.</w:t>
-      </w:r>
-      <w:r>
-        <w:rPr>
-          <w:rStyle w:val="DefaultParagraphFont"/>
-          <w:rFonts w:ascii="Calibri" w:eastAsia="Calibri" w:hAnsi="Calibri" w:cs="Calibri"/>
-          <w:b w:val="0"/>
-          <w:bCs w:val="0"/>
-          <w:i w:val="0"/>
-          <w:iCs w:val="0"/>
-          <w:caps w:val="0"/>
-          <w:smallCaps w:val="0"/>
-          <w:strike w:val="0"/>
-          <w:dstrike w:val="0"/>
-          <w:outline w:val="0"/>
-          <w:shadow w:val="0"/>
-          <w:emboss w:val="0"/>
-          <w:imprint w:val="0"/>
-          <w:noProof w:val="0"/>
-          <w:vanish w:val="0"/>
-          <w:color w:val="auto"/>
-          <w:spacing w:val="0"/>
-          <w:w w:val="100"/>
-          <w:kern w:val="0"/>
-          <w:position w:val="0"/>
-          <w:sz w:val="22"/>
-          <w:szCs w:val="22"/>
-          <w:highlight w:val="none"/>
-          <w:u w:val="none" w:color="auto"/>
-          <w:effect w:val="none"/>
-          <w:bdr w:val="nil"/>
+          <w:bdr w:val="none" w:sz="0" w:space="0" w:color="auto"/>
+          <w:shd w:val="clear" w:color="auto" w:fill="auto"/>
+          <w:vertAlign w:val="baseline"/>
+          <w:rtl w:val="0"/>
+          <w:cs w:val="0"/>
+          <w:lang w:val="es-ES" w:eastAsia="zh-TW" w:bidi="ar-SA"/>
+        </w:rPr>
+        <w:t>Íntröódüúcéëd ììmprüúdéëncéë séëéë sæäy üúnpléëæäsììng déëvöónshììréë æäccéëptæäncéë söón.</w:t>
+      </w:r>
+      <w:r>
+        <w:rPr>
+          <w:rStyle w:val="DefaultParagraphFont"/>
+          <w:rFonts w:ascii="Calibri" w:eastAsia="Calibri" w:hAnsi="Calibri" w:cs="Calibri"/>
+          <w:b w:val="0"/>
+          <w:bCs w:val="0"/>
+          <w:i w:val="0"/>
+          <w:iCs w:val="0"/>
+          <w:caps w:val="0"/>
+          <w:smallCaps w:val="0"/>
+          <w:strike w:val="0"/>
+          <w:dstrike w:val="0"/>
+          <w:outline w:val="0"/>
+          <w:shadow w:val="0"/>
+          <w:emboss w:val="0"/>
+          <w:imprint w:val="0"/>
+          <w:noProof w:val="0"/>
+          <w:vanish w:val="0"/>
+          <w:color w:val="auto"/>
+          <w:spacing w:val="0"/>
+          <w:w w:val="100"/>
+          <w:kern w:val="0"/>
+          <w:position w:val="0"/>
+          <w:sz w:val="22"/>
+          <w:szCs w:val="22"/>
+          <w:highlight w:val="none"/>
+          <w:u w:val="none" w:color="auto"/>
+          <w:effect w:val="none"/>
+          <w:bdr w:val="none" w:sz="0" w:space="0" w:color="auto"/>
           <w:shd w:val="clear" w:color="auto" w:fill="auto"/>
           <w:vertAlign w:val="baseline"/>
           <w:rtl w:val="0"/>
@@ -707,44 +707,44 @@
           <w:highlight w:val="none"/>
           <w:u w:val="none" w:color="auto"/>
           <w:effect w:val="none"/>
-          <w:bdr w:val="nil"/>
-          <w:shd w:val="clear" w:color="auto" w:fill="auto"/>
-          <w:vertAlign w:val="baseline"/>
-          <w:rtl w:val="0"/>
-          <w:cs w:val="0"/>
-          <w:lang w:val="es-ES" w:eastAsia="zh-TW" w:bidi="ar-SA"/>
-        </w:rPr>
-        <w:t>Èxëêtëêr lööngëêr wïîsdööm gáãy nöör dëêsïîgn áãgëê.</w:t>
-      </w:r>
-      <w:r>
-        <w:rPr>
-          <w:rStyle w:val="DefaultParagraphFont"/>
-          <w:rFonts w:ascii="Calibri" w:eastAsia="Calibri" w:hAnsi="Calibri" w:cs="Calibri"/>
-          <w:b w:val="0"/>
-          <w:bCs w:val="0"/>
-          <w:i w:val="0"/>
-          <w:iCs w:val="0"/>
-          <w:caps w:val="0"/>
-          <w:smallCaps w:val="0"/>
-          <w:strike w:val="0"/>
-          <w:dstrike w:val="0"/>
-          <w:outline w:val="0"/>
-          <w:shadow w:val="0"/>
-          <w:emboss w:val="0"/>
-          <w:imprint w:val="0"/>
-          <w:noProof w:val="0"/>
-          <w:vanish w:val="0"/>
-          <w:color w:val="auto"/>
-          <w:spacing w:val="0"/>
-          <w:w w:val="100"/>
-          <w:kern w:val="0"/>
-          <w:position w:val="0"/>
-          <w:sz w:val="22"/>
-          <w:szCs w:val="22"/>
-          <w:highlight w:val="none"/>
-          <w:u w:val="none" w:color="auto"/>
-          <w:effect w:val="none"/>
-          <w:bdr w:val="nil"/>
+          <w:bdr w:val="none" w:sz="0" w:space="0" w:color="auto"/>
+          <w:shd w:val="clear" w:color="auto" w:fill="auto"/>
+          <w:vertAlign w:val="baseline"/>
+          <w:rtl w:val="0"/>
+          <w:cs w:val="0"/>
+          <w:lang w:val="es-ES" w:eastAsia="zh-TW" w:bidi="ar-SA"/>
+        </w:rPr>
+        <w:t>Ëxéêtéêr lóõngéêr wîísdóõm gåây nóõr déêsîígn åâgéê.</w:t>
+      </w:r>
+      <w:r>
+        <w:rPr>
+          <w:rStyle w:val="DefaultParagraphFont"/>
+          <w:rFonts w:ascii="Calibri" w:eastAsia="Calibri" w:hAnsi="Calibri" w:cs="Calibri"/>
+          <w:b w:val="0"/>
+          <w:bCs w:val="0"/>
+          <w:i w:val="0"/>
+          <w:iCs w:val="0"/>
+          <w:caps w:val="0"/>
+          <w:smallCaps w:val="0"/>
+          <w:strike w:val="0"/>
+          <w:dstrike w:val="0"/>
+          <w:outline w:val="0"/>
+          <w:shadow w:val="0"/>
+          <w:emboss w:val="0"/>
+          <w:imprint w:val="0"/>
+          <w:noProof w:val="0"/>
+          <w:vanish w:val="0"/>
+          <w:color w:val="auto"/>
+          <w:spacing w:val="0"/>
+          <w:w w:val="100"/>
+          <w:kern w:val="0"/>
+          <w:position w:val="0"/>
+          <w:sz w:val="22"/>
+          <w:szCs w:val="22"/>
+          <w:highlight w:val="none"/>
+          <w:u w:val="none" w:color="auto"/>
+          <w:effect w:val="none"/>
+          <w:bdr w:val="none" w:sz="0" w:space="0" w:color="auto"/>
           <w:shd w:val="clear" w:color="auto" w:fill="auto"/>
           <w:vertAlign w:val="baseline"/>
           <w:rtl w:val="0"/>
@@ -781,44 +781,44 @@
           <w:highlight w:val="none"/>
           <w:u w:val="none" w:color="auto"/>
           <w:effect w:val="none"/>
-          <w:bdr w:val="nil"/>
-          <w:shd w:val="clear" w:color="auto" w:fill="auto"/>
-          <w:vertAlign w:val="baseline"/>
-          <w:rtl w:val="0"/>
-          <w:cs w:val="0"/>
-          <w:lang w:val="es-ES" w:eastAsia="zh-TW" w:bidi="ar-SA"/>
-        </w:rPr>
-        <w:t>Âm wèèãàthèèr tóö èèntèèrèèd nóörlãànd nóö ïïn shóöwïïng sèèrvïïcèè.</w:t>
-      </w:r>
-      <w:r>
-        <w:rPr>
-          <w:rStyle w:val="DefaultParagraphFont"/>
-          <w:rFonts w:ascii="Calibri" w:eastAsia="Calibri" w:hAnsi="Calibri" w:cs="Calibri"/>
-          <w:b w:val="0"/>
-          <w:bCs w:val="0"/>
-          <w:i w:val="0"/>
-          <w:iCs w:val="0"/>
-          <w:caps w:val="0"/>
-          <w:smallCaps w:val="0"/>
-          <w:strike w:val="0"/>
-          <w:dstrike w:val="0"/>
-          <w:outline w:val="0"/>
-          <w:shadow w:val="0"/>
-          <w:emboss w:val="0"/>
-          <w:imprint w:val="0"/>
-          <w:noProof w:val="0"/>
-          <w:vanish w:val="0"/>
-          <w:color w:val="auto"/>
-          <w:spacing w:val="0"/>
-          <w:w w:val="100"/>
-          <w:kern w:val="0"/>
-          <w:position w:val="0"/>
-          <w:sz w:val="22"/>
-          <w:szCs w:val="22"/>
-          <w:highlight w:val="none"/>
-          <w:u w:val="none" w:color="auto"/>
-          <w:effect w:val="none"/>
-          <w:bdr w:val="nil"/>
+          <w:bdr w:val="none" w:sz="0" w:space="0" w:color="auto"/>
+          <w:shd w:val="clear" w:color="auto" w:fill="auto"/>
+          <w:vertAlign w:val="baseline"/>
+          <w:rtl w:val="0"/>
+          <w:cs w:val="0"/>
+          <w:lang w:val="es-ES" w:eastAsia="zh-TW" w:bidi="ar-SA"/>
+        </w:rPr>
+        <w:t>Ãm wëêæåthëêr töó ëêntëêrëêd nöórlæånd nöó íïn shöówíïng sëêrvíïcëê.</w:t>
+      </w:r>
+      <w:r>
+        <w:rPr>
+          <w:rStyle w:val="DefaultParagraphFont"/>
+          <w:rFonts w:ascii="Calibri" w:eastAsia="Calibri" w:hAnsi="Calibri" w:cs="Calibri"/>
+          <w:b w:val="0"/>
+          <w:bCs w:val="0"/>
+          <w:i w:val="0"/>
+          <w:iCs w:val="0"/>
+          <w:caps w:val="0"/>
+          <w:smallCaps w:val="0"/>
+          <w:strike w:val="0"/>
+          <w:dstrike w:val="0"/>
+          <w:outline w:val="0"/>
+          <w:shadow w:val="0"/>
+          <w:emboss w:val="0"/>
+          <w:imprint w:val="0"/>
+          <w:noProof w:val="0"/>
+          <w:vanish w:val="0"/>
+          <w:color w:val="auto"/>
+          <w:spacing w:val="0"/>
+          <w:w w:val="100"/>
+          <w:kern w:val="0"/>
+          <w:position w:val="0"/>
+          <w:sz w:val="22"/>
+          <w:szCs w:val="22"/>
+          <w:highlight w:val="none"/>
+          <w:u w:val="none" w:color="auto"/>
+          <w:effect w:val="none"/>
+          <w:bdr w:val="none" w:sz="0" w:space="0" w:color="auto"/>
           <w:shd w:val="clear" w:color="auto" w:fill="auto"/>
           <w:vertAlign w:val="baseline"/>
           <w:rtl w:val="0"/>
@@ -855,44 +855,44 @@
           <w:highlight w:val="none"/>
           <w:u w:val="none" w:color="auto"/>
           <w:effect w:val="none"/>
-          <w:bdr w:val="nil"/>
-          <w:shd w:val="clear" w:color="auto" w:fill="auto"/>
-          <w:vertAlign w:val="baseline"/>
-          <w:rtl w:val="0"/>
-          <w:cs w:val="0"/>
-          <w:lang w:val="es-ES" w:eastAsia="zh-TW" w:bidi="ar-SA"/>
-        </w:rPr>
-        <w:t>Nõôr rèëpèëæætèëd spèëæækîìng shy ææppèëtîìtèë.</w:t>
-      </w:r>
-      <w:r>
-        <w:rPr>
-          <w:rStyle w:val="DefaultParagraphFont"/>
-          <w:rFonts w:ascii="Calibri" w:eastAsia="Calibri" w:hAnsi="Calibri" w:cs="Calibri"/>
-          <w:b w:val="0"/>
-          <w:bCs w:val="0"/>
-          <w:i w:val="0"/>
-          <w:iCs w:val="0"/>
-          <w:caps w:val="0"/>
-          <w:smallCaps w:val="0"/>
-          <w:strike w:val="0"/>
-          <w:dstrike w:val="0"/>
-          <w:outline w:val="0"/>
-          <w:shadow w:val="0"/>
-          <w:emboss w:val="0"/>
-          <w:imprint w:val="0"/>
-          <w:noProof w:val="0"/>
-          <w:vanish w:val="0"/>
-          <w:color w:val="auto"/>
-          <w:spacing w:val="0"/>
-          <w:w w:val="100"/>
-          <w:kern w:val="0"/>
-          <w:position w:val="0"/>
-          <w:sz w:val="22"/>
-          <w:szCs w:val="22"/>
-          <w:highlight w:val="none"/>
-          <w:u w:val="none" w:color="auto"/>
-          <w:effect w:val="none"/>
-          <w:bdr w:val="nil"/>
+          <w:bdr w:val="none" w:sz="0" w:space="0" w:color="auto"/>
+          <w:shd w:val="clear" w:color="auto" w:fill="auto"/>
+          <w:vertAlign w:val="baseline"/>
+          <w:rtl w:val="0"/>
+          <w:cs w:val="0"/>
+          <w:lang w:val="es-ES" w:eastAsia="zh-TW" w:bidi="ar-SA"/>
+        </w:rPr>
+        <w:t>Nôòr rèëpèëâátèëd spèëâákîïng shy âáppèëtîïtèë.</w:t>
+      </w:r>
+      <w:r>
+        <w:rPr>
+          <w:rStyle w:val="DefaultParagraphFont"/>
+          <w:rFonts w:ascii="Calibri" w:eastAsia="Calibri" w:hAnsi="Calibri" w:cs="Calibri"/>
+          <w:b w:val="0"/>
+          <w:bCs w:val="0"/>
+          <w:i w:val="0"/>
+          <w:iCs w:val="0"/>
+          <w:caps w:val="0"/>
+          <w:smallCaps w:val="0"/>
+          <w:strike w:val="0"/>
+          <w:dstrike w:val="0"/>
+          <w:outline w:val="0"/>
+          <w:shadow w:val="0"/>
+          <w:emboss w:val="0"/>
+          <w:imprint w:val="0"/>
+          <w:noProof w:val="0"/>
+          <w:vanish w:val="0"/>
+          <w:color w:val="auto"/>
+          <w:spacing w:val="0"/>
+          <w:w w:val="100"/>
+          <w:kern w:val="0"/>
+          <w:position w:val="0"/>
+          <w:sz w:val="22"/>
+          <w:szCs w:val="22"/>
+          <w:highlight w:val="none"/>
+          <w:u w:val="none" w:color="auto"/>
+          <w:effect w:val="none"/>
+          <w:bdr w:val="none" w:sz="0" w:space="0" w:color="auto"/>
           <w:shd w:val="clear" w:color="auto" w:fill="auto"/>
           <w:vertAlign w:val="baseline"/>
           <w:rtl w:val="0"/>
@@ -929,44 +929,44 @@
           <w:highlight w:val="none"/>
           <w:u w:val="none" w:color="auto"/>
           <w:effect w:val="none"/>
-          <w:bdr w:val="nil"/>
-          <w:shd w:val="clear" w:color="auto" w:fill="auto"/>
-          <w:vertAlign w:val="baseline"/>
-          <w:rtl w:val="0"/>
-          <w:cs w:val="0"/>
-          <w:lang w:val="es-ES" w:eastAsia="zh-TW" w:bidi="ar-SA"/>
-        </w:rPr>
-        <w:t>Êxcìítééd ìít håãstìíly åãn påãstùýréé ìít ôóbséérvéé.</w:t>
-      </w:r>
-      <w:r>
-        <w:rPr>
-          <w:rStyle w:val="DefaultParagraphFont"/>
-          <w:rFonts w:ascii="Calibri" w:eastAsia="Calibri" w:hAnsi="Calibri" w:cs="Calibri"/>
-          <w:b w:val="0"/>
-          <w:bCs w:val="0"/>
-          <w:i w:val="0"/>
-          <w:iCs w:val="0"/>
-          <w:caps w:val="0"/>
-          <w:smallCaps w:val="0"/>
-          <w:strike w:val="0"/>
-          <w:dstrike w:val="0"/>
-          <w:outline w:val="0"/>
-          <w:shadow w:val="0"/>
-          <w:emboss w:val="0"/>
-          <w:imprint w:val="0"/>
-          <w:noProof w:val="0"/>
-          <w:vanish w:val="0"/>
-          <w:color w:val="auto"/>
-          <w:spacing w:val="0"/>
-          <w:w w:val="100"/>
-          <w:kern w:val="0"/>
-          <w:position w:val="0"/>
-          <w:sz w:val="22"/>
-          <w:szCs w:val="22"/>
-          <w:highlight w:val="none"/>
-          <w:u w:val="none" w:color="auto"/>
-          <w:effect w:val="none"/>
-          <w:bdr w:val="nil"/>
+          <w:bdr w:val="none" w:sz="0" w:space="0" w:color="auto"/>
+          <w:shd w:val="clear" w:color="auto" w:fill="auto"/>
+          <w:vertAlign w:val="baseline"/>
+          <w:rtl w:val="0"/>
+          <w:cs w:val="0"/>
+          <w:lang w:val="es-ES" w:eastAsia="zh-TW" w:bidi="ar-SA"/>
+        </w:rPr>
+        <w:t>Ëxcíîtèèd íît häästíîly ään päästýùrèè íît òóbsèèrvèè.</w:t>
+      </w:r>
+      <w:r>
+        <w:rPr>
+          <w:rStyle w:val="DefaultParagraphFont"/>
+          <w:rFonts w:ascii="Calibri" w:eastAsia="Calibri" w:hAnsi="Calibri" w:cs="Calibri"/>
+          <w:b w:val="0"/>
+          <w:bCs w:val="0"/>
+          <w:i w:val="0"/>
+          <w:iCs w:val="0"/>
+          <w:caps w:val="0"/>
+          <w:smallCaps w:val="0"/>
+          <w:strike w:val="0"/>
+          <w:dstrike w:val="0"/>
+          <w:outline w:val="0"/>
+          <w:shadow w:val="0"/>
+          <w:emboss w:val="0"/>
+          <w:imprint w:val="0"/>
+          <w:noProof w:val="0"/>
+          <w:vanish w:val="0"/>
+          <w:color w:val="auto"/>
+          <w:spacing w:val="0"/>
+          <w:w w:val="100"/>
+          <w:kern w:val="0"/>
+          <w:position w:val="0"/>
+          <w:sz w:val="22"/>
+          <w:szCs w:val="22"/>
+          <w:highlight w:val="none"/>
+          <w:u w:val="none" w:color="auto"/>
+          <w:effect w:val="none"/>
+          <w:bdr w:val="none" w:sz="0" w:space="0" w:color="auto"/>
           <w:shd w:val="clear" w:color="auto" w:fill="auto"/>
           <w:vertAlign w:val="baseline"/>
           <w:rtl w:val="0"/>
@@ -1003,14 +1003,14 @@
           <w:highlight w:val="none"/>
           <w:u w:val="none" w:color="auto"/>
           <w:effect w:val="none"/>
-          <w:bdr w:val="nil"/>
-          <w:shd w:val="clear" w:color="auto" w:fill="auto"/>
-          <w:vertAlign w:val="baseline"/>
-          <w:rtl w:val="0"/>
-          <w:cs w:val="0"/>
-          <w:lang w:val="es-ES" w:eastAsia="zh-TW" w:bidi="ar-SA"/>
-        </w:rPr>
-        <w:t>Snýùg hàänd hõôw dàärëë hëërëë tõôõô.</w:t>
+          <w:bdr w:val="none" w:sz="0" w:space="0" w:color="auto"/>
+          <w:shd w:val="clear" w:color="auto" w:fill="auto"/>
+          <w:vertAlign w:val="baseline"/>
+          <w:rtl w:val="0"/>
+          <w:cs w:val="0"/>
+          <w:lang w:val="es-ES" w:eastAsia="zh-TW" w:bidi="ar-SA"/>
+        </w:rPr>
+        <w:t>Snûúg hâænd hôòw dâærëè hëèrëè tôòôò.</w:t>
       </w:r>
       <w:bookmarkStart w:id="0" w:name="_GoBack"/>
       <w:bookmarkEnd w:id="0"/>

--- a/Test_BP/Fol_2k_files_500(2)/es-ES/file 500_2 - Copy (196).docx
+++ b/Test_BP/Fol_2k_files_500(2)/es-ES/file 500_2 - Copy (196).docx
@@ -42,7 +42,7 @@
           <w:cs w:val="0"/>
           <w:lang w:val="es-ES" w:eastAsia="zh-TW" w:bidi="ar-SA"/>
         </w:rPr>
-        <w:t>t êëxcêëpt tóó sóó têëmpêër mùýtùýâãl tâãstêës móóthêër.</w:t>
+        <w:t>t êèxcêèpt tõõ sõõ têèmpêèr múùtúùæäl tæästêès mõõthêèr.</w:t>
       </w:r>
       <w:r>
         <w:rPr>
@@ -116,7 +116,7 @@
           <w:cs w:val="0"/>
           <w:lang w:val="es-ES" w:eastAsia="zh-TW" w:bidi="ar-SA"/>
         </w:rPr>
-        <w:t>Ïntèérèéstèéd cýúltîîvãätèéd îîts còõntîînýúîîng nòõw yèét ãärèé.</w:t>
+        <w:t>Ìntéèréèstéèd cúültîívââtéèd îíts côóntîínúüîíng nôów yéèt ââréè.</w:t>
       </w:r>
       <w:r>
         <w:rPr>
@@ -190,7 +190,7 @@
           <w:cs w:val="0"/>
           <w:lang w:val="es-ES" w:eastAsia="zh-TW" w:bidi="ar-SA"/>
         </w:rPr>
-        <w:t>Öúút íìntéérééstééd áâccééptáâncéé öóúúr páârtíìáâlíìty áâffröóntíìng úúnplééáâsáânt why áâdd.</w:t>
+        <w:t>Öýýt îíntëérëéstëéd ääccëéptääncëé öôýýr päärtîíäälîíty ääffröôntîíng ýýnplëéääsäänt why äädd.</w:t>
       </w:r>
       <w:r>
         <w:rPr>
@@ -264,7 +264,7 @@
           <w:cs w:val="0"/>
           <w:lang w:val="es-ES" w:eastAsia="zh-TW" w:bidi="ar-SA"/>
         </w:rPr>
-        <w:t>Èstéèéèm gæårdéèn méèn yéèt shy côôùúrséè.</w:t>
+        <w:t>Éstêëêëm gäærdêën mêën yêët shy còôúýrsêë.</w:t>
       </w:r>
       <w:r>
         <w:rPr>
@@ -338,7 +338,7 @@
           <w:cs w:val="0"/>
           <w:lang w:val="es-ES" w:eastAsia="zh-TW" w:bidi="ar-SA"/>
         </w:rPr>
-        <w:t>Còònsýúltèëd ýúp my tòòlèërãábly sòòmèëtïímèës pèërpèëtýúãál òòh.</w:t>
+        <w:t>Côònsûýltèëd ûýp my tôòlèëräábly sôòmèëtîîmèës pèërpèëtûýäál ôòh.</w:t>
       </w:r>
       <w:r>
         <w:rPr>
@@ -412,7 +412,7 @@
           <w:cs w:val="0"/>
           <w:lang w:val="es-ES" w:eastAsia="zh-TW" w:bidi="ar-SA"/>
         </w:rPr>
-        <w:t>Êxprèèssïïôôn äàccèèptäàncèè ïïmprúýdèèncèè päàrtïïcúýläàr häàd èèäàt úýnsäàtïïäàblèè.</w:t>
+        <w:t>Éxprééssíîòòn ãàccééptãàncéé íîmprûûdééncéé pãàrtíîcûûlãàr hãàd ééãàt ûûnsãàtíîãàbléé.</w:t>
       </w:r>
       <w:r>
         <w:rPr>
@@ -492,7 +492,7 @@
           <w:cs w:val="0"/>
           <w:lang w:val="es-ES" w:eastAsia="zh-TW" w:bidi="ar-SA"/>
         </w:rPr>
-        <w:t>Háãd dèénòõtííng pròõpèérly jòõííntýürèé yòõýü òõccáãsííòõn díírèéctly ráãííllèéry.</w:t>
+        <w:t>Håâd dëënóôtîïng próôpëërly jóôîïntûürëë yóôûü óôccåâsîïóôn dîïrëëctly råâîïllëëry.</w:t>
       </w:r>
       <w:r>
         <w:rPr>
@@ -566,7 +566,7 @@
           <w:cs w:val="0"/>
           <w:lang w:val="es-ES" w:eastAsia="zh-TW" w:bidi="ar-SA"/>
         </w:rPr>
-        <w:t>Ïn sàåïíd tõô õôf põôõôr füûll bèê põôst fàåcèê snüûg.</w:t>
+        <w:t>Ìn säãíîd tôö ôöf pôöôör fûüll bëè pôöst fäãcëè snûüg.</w:t>
       </w:r>
       <w:r>
         <w:rPr>
@@ -640,7 +640,7 @@
           <w:cs w:val="0"/>
           <w:lang w:val="es-ES" w:eastAsia="zh-TW" w:bidi="ar-SA"/>
         </w:rPr>
-        <w:t>Íntröódüúcéëd ììmprüúdéëncéë séëéë sæäy üúnpléëæäsììng déëvöónshììréë æäccéëptæäncéë söón.</w:t>
+        <w:t>Întröödúücëèd îîmprúüdëèncëè sëèëè såáy úünplëèåásîîng dëèvöönshîîrëè åáccëèptåáncëè söön.</w:t>
       </w:r>
       <w:r>
         <w:rPr>
@@ -714,7 +714,7 @@
           <w:cs w:val="0"/>
           <w:lang w:val="es-ES" w:eastAsia="zh-TW" w:bidi="ar-SA"/>
         </w:rPr>
-        <w:t>Ëxéêtéêr lóõngéêr wîísdóõm gåây nóõr déêsîígn åâgéê.</w:t>
+        <w:t>Êxêétêér lòõngêér wìïsdòõm gääy nòõr dêésìïgn äägêé.</w:t>
       </w:r>
       <w:r>
         <w:rPr>
@@ -788,7 +788,7 @@
           <w:cs w:val="0"/>
           <w:lang w:val="es-ES" w:eastAsia="zh-TW" w:bidi="ar-SA"/>
         </w:rPr>
-        <w:t>Ãm wëêæåthëêr töó ëêntëêrëêd nöórlæånd nöó íïn shöówíïng sëêrvíïcëê.</w:t>
+        <w:t>Ám wéêáãthéêr tóö éêntéêréêd nóörláãnd nóö ïín shóöwïíng séêrvïícéê.</w:t>
       </w:r>
       <w:r>
         <w:rPr>
@@ -862,7 +862,7 @@
           <w:cs w:val="0"/>
           <w:lang w:val="es-ES" w:eastAsia="zh-TW" w:bidi="ar-SA"/>
         </w:rPr>
-        <w:t>Nôòr rèëpèëâátèëd spèëâákîïng shy âáppèëtîïtèë.</w:t>
+        <w:t>Nõôr rêëpêëããtêëd spêëããkîîng shy ããppêëtîîtêë.</w:t>
       </w:r>
       <w:r>
         <w:rPr>
@@ -936,7 +936,7 @@
           <w:cs w:val="0"/>
           <w:lang w:val="es-ES" w:eastAsia="zh-TW" w:bidi="ar-SA"/>
         </w:rPr>
-        <w:t>Ëxcíîtèèd íît häästíîly ään päästýùrèè íît òóbsèèrvèè.</w:t>
+        <w:t>Èxcîìtêèd îìt hâästîìly âän pâästûýrêè îìt òòbsêèrvêè.</w:t>
       </w:r>
       <w:r>
         <w:rPr>
@@ -1010,7 +1010,7 @@
           <w:cs w:val="0"/>
           <w:lang w:val="es-ES" w:eastAsia="zh-TW" w:bidi="ar-SA"/>
         </w:rPr>
-        <w:t>Snûúg hâænd hôòw dâærëè hëèrëè tôòôò.</w:t>
+        <w:t>Snüûg háànd hõòw dáàréè héèréè tõòõò.</w:t>
       </w:r>
       <w:bookmarkStart w:id="0" w:name="_GoBack"/>
       <w:bookmarkEnd w:id="0"/>

--- a/Test_BP/Fol_2k_files_500(2)/es-ES/file 500_2 - Copy (196).docx
+++ b/Test_BP/Fol_2k_files_500(2)/es-ES/file 500_2 - Copy (196).docx
@@ -42,7 +42,7 @@
           <w:cs w:val="0"/>
           <w:lang w:val="es-ES" w:eastAsia="zh-TW" w:bidi="ar-SA"/>
         </w:rPr>
-        <w:t>t êèxcêèpt tõõ sõõ têèmpêèr múùtúùæäl tæästêès mõõthêèr.</w:t>
+        <w:t>t éëxcéëpt tòô sòô téëmpéër müùtüùäæl täæstéës mòôthéër.</w:t>
       </w:r>
       <w:r>
         <w:rPr>
@@ -116,7 +116,7 @@
           <w:cs w:val="0"/>
           <w:lang w:val="es-ES" w:eastAsia="zh-TW" w:bidi="ar-SA"/>
         </w:rPr>
-        <w:t>Ìntéèréèstéèd cúültîívââtéèd îíts côóntîínúüîíng nôów yéèt ââréè.</w:t>
+        <w:t>Întéêréêstéêd cùûltïívæætéêd ïíts còöntïínùûïíng nòöw yéêt ææréê.</w:t>
       </w:r>
       <w:r>
         <w:rPr>
@@ -190,7 +190,7 @@
           <w:cs w:val="0"/>
           <w:lang w:val="es-ES" w:eastAsia="zh-TW" w:bidi="ar-SA"/>
         </w:rPr>
-        <w:t>Öýýt îíntëérëéstëéd ääccëéptääncëé öôýýr päärtîíäälîíty ääffröôntîíng ýýnplëéääsäänt why äädd.</w:t>
+        <w:t>Ôúût ìîntêèrêèstêèd äàccêèptäàncêè ööúûr päàrtìîäàlìîty äàffrööntìîng úûnplêèäàsäànt why äàdd.</w:t>
       </w:r>
       <w:r>
         <w:rPr>
@@ -264,7 +264,7 @@
           <w:cs w:val="0"/>
           <w:lang w:val="es-ES" w:eastAsia="zh-TW" w:bidi="ar-SA"/>
         </w:rPr>
-        <w:t>Éstêëêëm gäærdêën mêën yêët shy còôúýrsêë.</w:t>
+        <w:t>Êstéèéèm gâárdéèn méèn yéèt shy cóôüûrséè.</w:t>
       </w:r>
       <w:r>
         <w:rPr>
@@ -338,7 +338,7 @@
           <w:cs w:val="0"/>
           <w:lang w:val="es-ES" w:eastAsia="zh-TW" w:bidi="ar-SA"/>
         </w:rPr>
-        <w:t>Côònsûýltèëd ûýp my tôòlèëräábly sôòmèëtîîmèës pèërpèëtûýäál ôòh.</w:t>
+        <w:t>Cöônsùùltëéd ùùp my töôlëérååbly söômëétìîmëés pëérpëétùùåål öôh.</w:t>
       </w:r>
       <w:r>
         <w:rPr>
@@ -412,7 +412,7 @@
           <w:cs w:val="0"/>
           <w:lang w:val="es-ES" w:eastAsia="zh-TW" w:bidi="ar-SA"/>
         </w:rPr>
-        <w:t>Éxprééssíîòòn ãàccééptãàncéé íîmprûûdééncéé pãàrtíîcûûlãàr hãàd ééãàt ûûnsãàtíîãàbléé.</w:t>
+        <w:t>Éxpréèssïíôõn äâccéèptäâncéè ïímprúüdéèncéè päârtïícúüläâr häâd éèäât úünsäâtïíäâbléè.</w:t>
       </w:r>
       <w:r>
         <w:rPr>
@@ -492,7 +492,7 @@
           <w:cs w:val="0"/>
           <w:lang w:val="es-ES" w:eastAsia="zh-TW" w:bidi="ar-SA"/>
         </w:rPr>
-        <w:t>Håâd dëënóôtîïng próôpëërly jóôîïntûürëë yóôûü óôccåâsîïóôn dîïrëëctly råâîïllëëry.</w:t>
+        <w:t>Häàd dëénõötïîng prõöpëérly jõöïîntúúrëé yõöúú õöccäàsïîõön dïîrëéctly räàïîllëéry.</w:t>
       </w:r>
       <w:r>
         <w:rPr>
@@ -566,7 +566,7 @@
           <w:cs w:val="0"/>
           <w:lang w:val="es-ES" w:eastAsia="zh-TW" w:bidi="ar-SA"/>
         </w:rPr>
-        <w:t>Ìn säãíîd tôö ôöf pôöôör fûüll bëè pôöst fäãcëè snûüg.</w:t>
+        <w:t>Ïn sæãììd tóõ óõf póõóõr füüll bëè póõst fæãcëè snüüg.</w:t>
       </w:r>
       <w:r>
         <w:rPr>
@@ -640,7 +640,7 @@
           <w:cs w:val="0"/>
           <w:lang w:val="es-ES" w:eastAsia="zh-TW" w:bidi="ar-SA"/>
         </w:rPr>
-        <w:t>Întröödúücëèd îîmprúüdëèncëè sëèëè såáy úünplëèåásîîng dëèvöönshîîrëè åáccëèptåáncëè söön.</w:t>
+        <w:t>Ïntróòdûúcèéd îìmprûúdèéncèé sèéèé säày ûúnplèéäàsîìng dèévóònshîìrèé äàccèéptäàncèé sóòn.</w:t>
       </w:r>
       <w:r>
         <w:rPr>
@@ -714,7 +714,7 @@
           <w:cs w:val="0"/>
           <w:lang w:val="es-ES" w:eastAsia="zh-TW" w:bidi="ar-SA"/>
         </w:rPr>
-        <w:t>Êxêétêér lòõngêér wìïsdòõm gääy nòõr dêésìïgn äägêé.</w:t>
+        <w:t>Êxêëtêër lòôngêër wïìsdòôm gàåy nòôr dêësïìgn àågêë.</w:t>
       </w:r>
       <w:r>
         <w:rPr>
@@ -788,7 +788,7 @@
           <w:cs w:val="0"/>
           <w:lang w:val="es-ES" w:eastAsia="zh-TW" w:bidi="ar-SA"/>
         </w:rPr>
-        <w:t>Ám wéêáãthéêr tóö éêntéêréêd nóörláãnd nóö ïín shóöwïíng séêrvïícéê.</w:t>
+        <w:t>Àm wéèæàthéèr tóò éèntéèréèd nóòrlæànd nóò ïìn shóòwïìng séèrvïìcéè.</w:t>
       </w:r>
       <w:r>
         <w:rPr>
@@ -862,7 +862,7 @@
           <w:cs w:val="0"/>
           <w:lang w:val="es-ES" w:eastAsia="zh-TW" w:bidi="ar-SA"/>
         </w:rPr>
-        <w:t>Nõôr rêëpêëããtêëd spêëããkîîng shy ããppêëtîîtêë.</w:t>
+        <w:t>Nóõr réëpéëäátéëd spéëäákííng shy äáppéëtíítéë.</w:t>
       </w:r>
       <w:r>
         <w:rPr>
@@ -936,7 +936,7 @@
           <w:cs w:val="0"/>
           <w:lang w:val="es-ES" w:eastAsia="zh-TW" w:bidi="ar-SA"/>
         </w:rPr>
-        <w:t>Èxcîìtêèd îìt hâästîìly âän pâästûýrêè îìt òòbsêèrvêè.</w:t>
+        <w:t>Êxcîítëëd îít hâåstîíly âån pâåstúýrëë îít ôõbsëërvëë.</w:t>
       </w:r>
       <w:r>
         <w:rPr>
@@ -1010,7 +1010,7 @@
           <w:cs w:val="0"/>
           <w:lang w:val="es-ES" w:eastAsia="zh-TW" w:bidi="ar-SA"/>
         </w:rPr>
-        <w:t>Snüûg háànd hõòw dáàréè héèréè tõòõò.</w:t>
+        <w:t>Snüüg hàánd hõôw dàárëë hëërëë tõôõô.</w:t>
       </w:r>
       <w:bookmarkStart w:id="0" w:name="_GoBack"/>
       <w:bookmarkEnd w:id="0"/>
